--- a/卒業論文/2012/久保孝樹/卒業論文(kubo).docx
+++ b/卒業論文/2012/久保孝樹/卒業論文(kubo).docx
@@ -1,6 +1,6 @@
 
 <file path=word/document.xml><?xml version="1.0" encoding="utf-8"?>
-<w:document xmlns:ve="http://schemas.openxmlformats.org/markup-compatibility/2006" xmlns:o="urn:schemas-microsoft-com:office:office" xmlns:r="http://schemas.openxmlformats.org/officeDocument/2006/relationships" xmlns:m="http://schemas.openxmlformats.org/officeDocument/2006/math" xmlns:v="urn:schemas-microsoft-com:vml" xmlns:wp="http://schemas.openxmlformats.org/drawingml/2006/wordprocessingDrawing" xmlns:w10="urn:schemas-microsoft-com:office:word" xmlns:w="http://schemas.openxmlformats.org/wordprocessingml/2006/main" xmlns:wne="http://schemas.microsoft.com/office/word/2006/wordml">
+<w:document xmlns:wpc="http://schemas.microsoft.com/office/word/2010/wordprocessingCanvas" xmlns:mc="http://schemas.openxmlformats.org/markup-compatibility/2006" xmlns:o="urn:schemas-microsoft-com:office:office" xmlns:r="http://schemas.openxmlformats.org/officeDocument/2006/relationships" xmlns:m="http://schemas.openxmlformats.org/officeDocument/2006/math" xmlns:v="urn:schemas-microsoft-com:vml" xmlns:wp14="http://schemas.microsoft.com/office/word/2010/wordprocessingDrawing" xmlns:wp="http://schemas.openxmlformats.org/drawingml/2006/wordprocessingDrawing" xmlns:w10="urn:schemas-microsoft-com:office:word" xmlns:w="http://schemas.openxmlformats.org/wordprocessingml/2006/main" xmlns:w14="http://schemas.microsoft.com/office/word/2010/wordml" xmlns:wpg="http://schemas.microsoft.com/office/word/2010/wordprocessingGroup" xmlns:wpi="http://schemas.microsoft.com/office/word/2010/wordprocessingInk" xmlns:wne="http://schemas.microsoft.com/office/word/2006/wordml" xmlns:wps="http://schemas.microsoft.com/office/word/2010/wordprocessingShape" mc:Ignorable="w14 wp14">
   <w:body>
     <w:p>
       <w:pPr>
@@ -75,13 +75,13 @@
       <w:pPr>
         <w:jc w:val="center"/>
         <w:rPr>
-          <w:sz w:val="56"/>
-        </w:rPr>
-      </w:pPr>
-      <w:r>
-        <w:rPr>
-          <w:rFonts w:hint="eastAsia"/>
-          <w:sz w:val="56"/>
+          <w:sz w:val="52"/>
+        </w:rPr>
+      </w:pPr>
+      <w:r>
+        <w:rPr>
+          <w:rFonts w:hint="eastAsia"/>
+          <w:sz w:val="52"/>
         </w:rPr>
         <w:t>序論</w:t>
       </w:r>
@@ -495,13 +495,39 @@
         <w:rPr>
           <w:rFonts w:ascii="Times New Roman" w:hAnsi="Times New Roman" w:hint="eastAsia"/>
         </w:rPr>
-        <w:t>また，チケットと同様な機能を持つツールもソフトウェア開発のツールには存在し，利用されている．</w:t>
-      </w:r>
-      <w:r>
-        <w:rPr>
-          <w:rFonts w:ascii="Times New Roman" w:hAnsi="Times New Roman" w:hint="eastAsia"/>
-        </w:rPr>
-        <w:t>このように</w:t>
+        <w:t>また，チケットと同様な機能を</w:t>
+      </w:r>
+      <w:r>
+        <w:rPr>
+          <w:rFonts w:ascii="Times New Roman" w:hAnsi="Times New Roman" w:hint="eastAsia"/>
+        </w:rPr>
+        <w:t>持つツールはソフトウェア開発を支えるツールの中に存在し，本論文では</w:t>
+      </w:r>
+      <w:proofErr w:type="spellStart"/>
+      <w:r>
+        <w:rPr>
+          <w:rFonts w:ascii="Times New Roman" w:hAnsi="Times New Roman" w:hint="eastAsia"/>
+        </w:rPr>
+        <w:t>GitHub</w:t>
+      </w:r>
+      <w:proofErr w:type="spellEnd"/>
+      <w:r>
+        <w:rPr>
+          <w:rFonts w:ascii="Times New Roman" w:hAnsi="Times New Roman" w:hint="eastAsia"/>
+        </w:rPr>
+        <w:t>に注目しその中で，チケットとして利用される</w:t>
+      </w:r>
+      <w:r>
+        <w:rPr>
+          <w:rFonts w:ascii="Times New Roman" w:hAnsi="Times New Roman" w:hint="eastAsia"/>
+        </w:rPr>
+        <w:t>Issue</w:t>
+      </w:r>
+      <w:r>
+        <w:rPr>
+          <w:rFonts w:ascii="Times New Roman" w:hAnsi="Times New Roman" w:hint="eastAsia"/>
+        </w:rPr>
+        <w:t>を利用したバグ管理，バージョン管理を調査し，それらの環境で利用されている</w:t>
       </w:r>
       <w:r>
         <w:rPr>
@@ -763,9 +789,6 @@
           <w:numId w:val="2"/>
         </w:numPr>
         <w:ind w:leftChars="0"/>
-        <w:rPr>
-          <w:rFonts w:hint="eastAsia"/>
-        </w:rPr>
       </w:pPr>
       <w:r>
         <w:rPr>
@@ -773,22 +796,9 @@
         </w:rPr>
         <w:t>研究方法</w:t>
       </w:r>
-      <w:bookmarkStart w:id="0" w:name="_GoBack"/>
-      <w:bookmarkEnd w:id="0"/>
-    </w:p>
-    <w:p>
-      <w:pPr>
-        <w:rPr>
-          <w:rFonts w:hint="eastAsia"/>
-        </w:rPr>
-      </w:pPr>
-    </w:p>
-    <w:p>
-      <w:pPr>
-        <w:rPr>
-          <w:rFonts w:hint="eastAsia"/>
-        </w:rPr>
-      </w:pPr>
+    </w:p>
+    <w:p/>
+    <w:p>
       <w:r>
         <w:rPr>
           <w:rFonts w:hint="eastAsia"/>
@@ -848,13 +858,7 @@
         <w:t>に含まれるデータを収集するためのツールを開発し，データを解析しチケットの使われ方を明らかにする．その上で，チケットを利用することで，ソフトウェア開発プロジェクトにどのように影響を与えるのかを調査する．</w:t>
       </w:r>
     </w:p>
-    <w:p>
-      <w:pPr>
-        <w:rPr>
-          <w:rFonts w:hint="eastAsia"/>
-        </w:rPr>
-      </w:pPr>
-    </w:p>
+    <w:p/>
     <w:p>
       <w:pPr>
         <w:pStyle w:val="a3"/>
@@ -863,9 +867,6 @@
           <w:numId w:val="2"/>
         </w:numPr>
         <w:ind w:leftChars="0"/>
-        <w:rPr>
-          <w:rFonts w:hint="eastAsia"/>
-        </w:rPr>
       </w:pPr>
       <w:r>
         <w:rPr>
@@ -880,19 +881,8 @@
         <w:t>ントとの関連</w:t>
       </w:r>
     </w:p>
-    <w:p>
-      <w:pPr>
-        <w:rPr>
-          <w:rFonts w:hint="eastAsia"/>
-        </w:rPr>
-      </w:pPr>
-    </w:p>
-    <w:p>
-      <w:pPr>
-        <w:rPr>
-          <w:rFonts w:hint="eastAsia"/>
-        </w:rPr>
-      </w:pPr>
+    <w:p/>
+    <w:p>
       <w:r>
         <w:rPr>
           <w:rFonts w:hint="eastAsia"/>
@@ -918,20 +908,8 @@
         <w:t>プロジェクトマネジメントにおいて，タスクを洗い出し，可視化することは重要であり，それらを効率的に行う事が出来るものがチケットであると考える．</w:t>
       </w:r>
     </w:p>
-    <w:p>
-      <w:pPr>
-        <w:rPr>
-          <w:rFonts w:hint="eastAsia"/>
-        </w:rPr>
-      </w:pPr>
-    </w:p>
-    <w:p>
-      <w:pPr>
-        <w:rPr>
-          <w:rFonts w:hint="eastAsia"/>
-        </w:rPr>
-      </w:pPr>
-    </w:p>
+    <w:p/>
+    <w:p/>
     <w:p>
       <w:pPr>
         <w:pStyle w:val="a3"/>
@@ -949,11 +927,6 @@
       </w:r>
     </w:p>
     <w:p>
-      <w:pPr>
-        <w:rPr>
-          <w:rFonts w:hint="eastAsia"/>
-        </w:rPr>
-      </w:pPr>
       <w:r>
         <w:rPr>
           <w:rFonts w:hint="eastAsia"/>
@@ -964,9 +937,6 @@
     <w:p>
       <w:pPr>
         <w:ind w:firstLineChars="100" w:firstLine="227"/>
-        <w:rPr>
-          <w:rFonts w:hint="eastAsia"/>
-        </w:rPr>
       </w:pPr>
       <w:r>
         <w:rPr>
@@ -999,48 +969,12 @@
         <w:t>章では</w:t>
       </w:r>
     </w:p>
-    <w:p>
-      <w:pPr>
-        <w:rPr>
-          <w:rFonts w:hint="eastAsia"/>
-        </w:rPr>
-      </w:pPr>
-    </w:p>
-    <w:p>
-      <w:pPr>
-        <w:rPr>
-          <w:rFonts w:hint="eastAsia"/>
-        </w:rPr>
-      </w:pPr>
-    </w:p>
-    <w:p>
-      <w:pPr>
-        <w:rPr>
-          <w:rFonts w:hint="eastAsia"/>
-        </w:rPr>
-      </w:pPr>
-    </w:p>
-    <w:p>
-      <w:pPr>
-        <w:rPr>
-          <w:rFonts w:hint="eastAsia"/>
-        </w:rPr>
-      </w:pPr>
-    </w:p>
-    <w:p>
-      <w:pPr>
-        <w:rPr>
-          <w:rFonts w:hint="eastAsia"/>
-        </w:rPr>
-      </w:pPr>
-    </w:p>
-    <w:p>
-      <w:pPr>
-        <w:rPr>
-          <w:rFonts w:hint="eastAsia"/>
-        </w:rPr>
-      </w:pPr>
-    </w:p>
+    <w:p/>
+    <w:p/>
+    <w:p/>
+    <w:p/>
+    <w:p/>
+    <w:p/>
     <w:p>
       <w:r>
         <w:rPr>
@@ -1121,11 +1055,605 @@
           <w:sz w:val="56"/>
         </w:rPr>
       </w:pPr>
+      <w:r>
+        <w:rPr>
+          <w:rFonts w:hint="eastAsia"/>
+          <w:sz w:val="52"/>
+        </w:rPr>
+        <w:t>チケットについて</w:t>
+      </w:r>
+      <w:r>
+        <w:rPr>
+          <w:sz w:val="56"/>
+        </w:rPr>
+        <w:br/>
+      </w:r>
     </w:p>
     <w:p>
       <w:pPr>
         <w:widowControl/>
         <w:jc w:val="left"/>
+        <w:rPr>
+          <w:sz w:val="56"/>
+        </w:rPr>
+      </w:pPr>
+      <w:r>
+        <w:rPr>
+          <w:sz w:val="56"/>
+        </w:rPr>
+        <w:br w:type="page"/>
+      </w:r>
+    </w:p>
+    <w:p>
+      <w:pPr>
+        <w:jc w:val="left"/>
+        <w:rPr>
+          <w:rFonts w:hint="eastAsia"/>
+          <w:szCs w:val="21"/>
+        </w:rPr>
+      </w:pPr>
+      <w:r>
+        <w:rPr>
+          <w:rFonts w:hint="eastAsia"/>
+          <w:szCs w:val="21"/>
+        </w:rPr>
+        <w:lastRenderedPageBreak/>
+        <w:t>2.1</w:t>
+      </w:r>
+      <w:r>
+        <w:rPr>
+          <w:rFonts w:hint="eastAsia"/>
+          <w:szCs w:val="21"/>
+        </w:rPr>
+        <w:t xml:space="preserve">　チケットとは</w:t>
+      </w:r>
+    </w:p>
+    <w:p>
+      <w:pPr>
+        <w:jc w:val="left"/>
+        <w:rPr>
+          <w:rFonts w:hint="eastAsia"/>
+          <w:szCs w:val="21"/>
+        </w:rPr>
+      </w:pPr>
+    </w:p>
+    <w:p>
+      <w:pPr>
+        <w:jc w:val="left"/>
+        <w:rPr>
+          <w:szCs w:val="21"/>
+        </w:rPr>
+      </w:pPr>
+      <w:r>
+        <w:rPr>
+          <w:rFonts w:hint="eastAsia"/>
+          <w:szCs w:val="21"/>
+        </w:rPr>
+        <w:t xml:space="preserve">　</w:t>
+      </w:r>
+      <w:r>
+        <w:rPr>
+          <w:rFonts w:hint="eastAsia"/>
+          <w:szCs w:val="21"/>
+        </w:rPr>
+        <w:t>チケットは，</w:t>
+      </w:r>
+      <w:r>
+        <w:rPr>
+          <w:rFonts w:hint="eastAsia"/>
+          <w:szCs w:val="21"/>
+        </w:rPr>
+        <w:t>タスク管理で用いられる用語である．</w:t>
+      </w:r>
+      <w:r>
+        <w:rPr>
+          <w:rFonts w:hint="eastAsia"/>
+          <w:szCs w:val="21"/>
+        </w:rPr>
+        <w:t>ひとつのチケットが，開発作業やバグといった作業タスク</w:t>
+      </w:r>
+      <w:r>
+        <w:rPr>
+          <w:rFonts w:hint="eastAsia"/>
+          <w:szCs w:val="21"/>
+        </w:rPr>
+        <w:t>1</w:t>
+      </w:r>
+      <w:r>
+        <w:rPr>
+          <w:rFonts w:hint="eastAsia"/>
+          <w:szCs w:val="21"/>
+        </w:rPr>
+        <w:t>件を表す．入力項目として，タイトル，報告者，担当者，マイルストーン</w:t>
+      </w:r>
+      <w:r>
+        <w:rPr>
+          <w:rFonts w:hint="eastAsia"/>
+          <w:szCs w:val="21"/>
+        </w:rPr>
+        <w:t>，</w:t>
+      </w:r>
+      <w:r>
+        <w:rPr>
+          <w:rFonts w:hint="eastAsia"/>
+          <w:szCs w:val="21"/>
+        </w:rPr>
+        <w:t>優先度，作業の種類，ステータス，内容詳細などを記載することが出来，</w:t>
+      </w:r>
+      <w:r>
+        <w:rPr>
+          <w:rFonts w:hint="eastAsia"/>
+          <w:szCs w:val="21"/>
+        </w:rPr>
+        <w:t>設定によりプロジェクト毎にカスタマイズ可能</w:t>
+      </w:r>
+      <w:r>
+        <w:rPr>
+          <w:rFonts w:hint="eastAsia"/>
+          <w:szCs w:val="21"/>
+        </w:rPr>
+        <w:t>なものである．</w:t>
+      </w:r>
+      <w:r>
+        <w:rPr>
+          <w:rFonts w:hint="eastAsia"/>
+          <w:szCs w:val="21"/>
+        </w:rPr>
+        <w:t>また，作成後は</w:t>
+      </w:r>
+      <w:r>
+        <w:rPr>
+          <w:rFonts w:hint="eastAsia"/>
+          <w:szCs w:val="21"/>
+        </w:rPr>
+        <w:t>コメントを追加入力が可能である．</w:t>
+      </w:r>
+    </w:p>
+    <w:p>
+      <w:pPr>
+        <w:ind w:firstLineChars="100" w:firstLine="227"/>
+        <w:jc w:val="left"/>
+        <w:rPr>
+          <w:rFonts w:hint="eastAsia"/>
+          <w:szCs w:val="21"/>
+        </w:rPr>
+      </w:pPr>
+      <w:r>
+        <w:rPr>
+          <w:rFonts w:hint="eastAsia"/>
+          <w:szCs w:val="21"/>
+        </w:rPr>
+        <w:t>作成された</w:t>
+      </w:r>
+      <w:r>
+        <w:rPr>
+          <w:rFonts w:hint="eastAsia"/>
+          <w:szCs w:val="21"/>
+        </w:rPr>
+        <w:t>チケットは，レポート機能やクエリ機能で一覧表示や検索ができ</w:t>
+      </w:r>
+      <w:r>
+        <w:rPr>
+          <w:rFonts w:hint="eastAsia"/>
+          <w:szCs w:val="21"/>
+        </w:rPr>
+        <w:t>，</w:t>
+      </w:r>
+      <w:r>
+        <w:rPr>
+          <w:rFonts w:hint="eastAsia"/>
+          <w:szCs w:val="21"/>
+        </w:rPr>
+        <w:t>また，マイルストーンを設</w:t>
+      </w:r>
+      <w:r>
+        <w:rPr>
+          <w:rFonts w:hint="eastAsia"/>
+          <w:szCs w:val="21"/>
+        </w:rPr>
+        <w:t>定することで，マイルストーンごとの未完了チケット数を表示できる．</w:t>
+      </w:r>
+      <w:bookmarkStart w:id="0" w:name="_GoBack"/>
+      <w:bookmarkEnd w:id="0"/>
+    </w:p>
+    <w:p>
+      <w:pPr>
+        <w:jc w:val="left"/>
+        <w:rPr>
+          <w:szCs w:val="21"/>
+        </w:rPr>
+      </w:pPr>
+    </w:p>
+    <w:p>
+      <w:pPr>
+        <w:jc w:val="left"/>
+        <w:rPr>
+          <w:szCs w:val="21"/>
+        </w:rPr>
+      </w:pPr>
+      <w:r>
+        <w:rPr>
+          <w:rFonts w:hint="eastAsia"/>
+          <w:szCs w:val="21"/>
+        </w:rPr>
+        <w:t>2.2</w:t>
+      </w:r>
+      <w:r>
+        <w:rPr>
+          <w:rFonts w:hint="eastAsia"/>
+          <w:szCs w:val="21"/>
+        </w:rPr>
+        <w:t xml:space="preserve">　チケットに含まれるデータ</w:t>
+      </w:r>
+    </w:p>
+    <w:p>
+      <w:pPr>
+        <w:jc w:val="left"/>
+        <w:rPr>
+          <w:szCs w:val="21"/>
+        </w:rPr>
+      </w:pPr>
+      <w:r>
+        <w:rPr>
+          <w:rFonts w:hint="eastAsia"/>
+          <w:szCs w:val="21"/>
+        </w:rPr>
+        <w:t>2.3</w:t>
+      </w:r>
+      <w:r>
+        <w:rPr>
+          <w:rFonts w:hint="eastAsia"/>
+          <w:szCs w:val="21"/>
+        </w:rPr>
+        <w:t xml:space="preserve">　</w:t>
+      </w:r>
+    </w:p>
+    <w:p>
+      <w:pPr>
+        <w:widowControl/>
+        <w:jc w:val="left"/>
+        <w:rPr>
+          <w:szCs w:val="21"/>
+        </w:rPr>
+      </w:pPr>
+      <w:r>
+        <w:rPr>
+          <w:szCs w:val="21"/>
+        </w:rPr>
+        <w:br w:type="page"/>
+      </w:r>
+    </w:p>
+    <w:p>
+      <w:pPr>
+        <w:jc w:val="center"/>
+        <w:rPr>
+          <w:sz w:val="56"/>
+        </w:rPr>
+      </w:pPr>
+    </w:p>
+    <w:p>
+      <w:pPr>
+        <w:jc w:val="center"/>
+        <w:rPr>
+          <w:sz w:val="56"/>
+        </w:rPr>
+      </w:pPr>
+    </w:p>
+    <w:p>
+      <w:pPr>
+        <w:jc w:val="center"/>
+        <w:rPr>
+          <w:sz w:val="56"/>
+        </w:rPr>
+      </w:pPr>
+    </w:p>
+    <w:p>
+      <w:pPr>
+        <w:jc w:val="center"/>
+        <w:rPr>
+          <w:sz w:val="56"/>
+        </w:rPr>
+      </w:pPr>
+    </w:p>
+    <w:p>
+      <w:pPr>
+        <w:jc w:val="center"/>
+        <w:rPr>
+          <w:sz w:val="56"/>
+        </w:rPr>
+      </w:pPr>
+    </w:p>
+    <w:p>
+      <w:pPr>
+        <w:jc w:val="center"/>
+        <w:rPr>
+          <w:sz w:val="56"/>
+        </w:rPr>
+      </w:pPr>
+      <w:r>
+        <w:rPr>
+          <w:rFonts w:hint="eastAsia"/>
+          <w:sz w:val="56"/>
+        </w:rPr>
+        <w:t>第</w:t>
+      </w:r>
+      <w:r>
+        <w:rPr>
+          <w:rFonts w:hint="eastAsia"/>
+          <w:sz w:val="56"/>
+        </w:rPr>
+        <w:t>3</w:t>
+      </w:r>
+      <w:r>
+        <w:rPr>
+          <w:rFonts w:hint="eastAsia"/>
+          <w:sz w:val="56"/>
+        </w:rPr>
+        <w:t>章</w:t>
+      </w:r>
+    </w:p>
+    <w:p>
+      <w:pPr>
+        <w:jc w:val="center"/>
+        <w:rPr>
+          <w:sz w:val="56"/>
+        </w:rPr>
+      </w:pPr>
+      <w:proofErr w:type="spellStart"/>
+      <w:r>
+        <w:rPr>
+          <w:rFonts w:hint="eastAsia"/>
+          <w:sz w:val="52"/>
+        </w:rPr>
+        <w:t>GitHub</w:t>
+      </w:r>
+      <w:proofErr w:type="spellEnd"/>
+      <w:r>
+        <w:rPr>
+          <w:rFonts w:hint="eastAsia"/>
+          <w:sz w:val="52"/>
+        </w:rPr>
+        <w:t>について</w:t>
+      </w:r>
+      <w:r>
+        <w:rPr>
+          <w:sz w:val="56"/>
+        </w:rPr>
+        <w:br/>
+      </w:r>
+    </w:p>
+    <w:p>
+      <w:pPr>
+        <w:widowControl/>
+        <w:jc w:val="left"/>
+        <w:rPr>
+          <w:sz w:val="56"/>
+        </w:rPr>
+      </w:pPr>
+      <w:r>
+        <w:rPr>
+          <w:sz w:val="56"/>
+        </w:rPr>
+        <w:br w:type="page"/>
+      </w:r>
+    </w:p>
+    <w:p>
+      <w:pPr>
+        <w:jc w:val="center"/>
+        <w:rPr>
+          <w:sz w:val="56"/>
+        </w:rPr>
+      </w:pPr>
+    </w:p>
+    <w:p>
+      <w:pPr>
+        <w:jc w:val="center"/>
+        <w:rPr>
+          <w:sz w:val="56"/>
+        </w:rPr>
+      </w:pPr>
+    </w:p>
+    <w:p>
+      <w:pPr>
+        <w:jc w:val="center"/>
+        <w:rPr>
+          <w:sz w:val="56"/>
+        </w:rPr>
+      </w:pPr>
+    </w:p>
+    <w:p>
+      <w:pPr>
+        <w:jc w:val="center"/>
+        <w:rPr>
+          <w:sz w:val="56"/>
+        </w:rPr>
+      </w:pPr>
+    </w:p>
+    <w:p>
+      <w:pPr>
+        <w:jc w:val="center"/>
+        <w:rPr>
+          <w:sz w:val="56"/>
+        </w:rPr>
+      </w:pPr>
+    </w:p>
+    <w:p>
+      <w:pPr>
+        <w:jc w:val="center"/>
+        <w:rPr>
+          <w:sz w:val="56"/>
+        </w:rPr>
+      </w:pPr>
+      <w:r>
+        <w:rPr>
+          <w:rFonts w:hint="eastAsia"/>
+          <w:sz w:val="56"/>
+        </w:rPr>
+        <w:t>第</w:t>
+      </w:r>
+      <w:r>
+        <w:rPr>
+          <w:rFonts w:hint="eastAsia"/>
+          <w:sz w:val="56"/>
+        </w:rPr>
+        <w:t>4</w:t>
+      </w:r>
+      <w:r>
+        <w:rPr>
+          <w:rFonts w:hint="eastAsia"/>
+          <w:sz w:val="56"/>
+        </w:rPr>
+        <w:t>章</w:t>
+      </w:r>
+    </w:p>
+    <w:p>
+      <w:pPr>
+        <w:jc w:val="center"/>
+        <w:rPr>
+          <w:sz w:val="56"/>
+        </w:rPr>
+      </w:pPr>
+      <w:r>
+        <w:rPr>
+          <w:rFonts w:hint="eastAsia"/>
+          <w:sz w:val="52"/>
+        </w:rPr>
+        <w:t>プロジェクトマネジメントについて</w:t>
+      </w:r>
+      <w:r>
+        <w:rPr>
+          <w:sz w:val="56"/>
+        </w:rPr>
+        <w:br/>
+      </w:r>
+    </w:p>
+    <w:p>
+      <w:pPr>
+        <w:widowControl/>
+        <w:jc w:val="left"/>
+        <w:rPr>
+          <w:sz w:val="56"/>
+        </w:rPr>
+      </w:pPr>
+      <w:r>
+        <w:rPr>
+          <w:sz w:val="56"/>
+        </w:rPr>
+        <w:br w:type="page"/>
+      </w:r>
+    </w:p>
+    <w:p>
+      <w:pPr>
+        <w:jc w:val="center"/>
+        <w:rPr>
+          <w:sz w:val="56"/>
+        </w:rPr>
+      </w:pPr>
+    </w:p>
+    <w:p>
+      <w:pPr>
+        <w:jc w:val="center"/>
+        <w:rPr>
+          <w:sz w:val="56"/>
+        </w:rPr>
+      </w:pPr>
+    </w:p>
+    <w:p>
+      <w:pPr>
+        <w:jc w:val="center"/>
+        <w:rPr>
+          <w:sz w:val="56"/>
+        </w:rPr>
+      </w:pPr>
+    </w:p>
+    <w:p>
+      <w:pPr>
+        <w:jc w:val="center"/>
+        <w:rPr>
+          <w:sz w:val="56"/>
+        </w:rPr>
+      </w:pPr>
+    </w:p>
+    <w:p>
+      <w:pPr>
+        <w:jc w:val="center"/>
+        <w:rPr>
+          <w:sz w:val="56"/>
+        </w:rPr>
+      </w:pPr>
+    </w:p>
+    <w:p>
+      <w:pPr>
+        <w:jc w:val="center"/>
+        <w:rPr>
+          <w:sz w:val="56"/>
+        </w:rPr>
+      </w:pPr>
+      <w:r>
+        <w:rPr>
+          <w:rFonts w:hint="eastAsia"/>
+          <w:sz w:val="56"/>
+        </w:rPr>
+        <w:t>第</w:t>
+      </w:r>
+      <w:r>
+        <w:rPr>
+          <w:rFonts w:hint="eastAsia"/>
+          <w:sz w:val="56"/>
+        </w:rPr>
+        <w:t>5</w:t>
+      </w:r>
+      <w:r>
+        <w:rPr>
+          <w:rFonts w:hint="eastAsia"/>
+          <w:sz w:val="56"/>
+        </w:rPr>
+        <w:t>章</w:t>
+      </w:r>
+    </w:p>
+    <w:p>
+      <w:pPr>
+        <w:jc w:val="center"/>
+        <w:rPr>
+          <w:sz w:val="56"/>
+        </w:rPr>
+      </w:pPr>
+      <w:r>
+        <w:rPr>
+          <w:rFonts w:hint="eastAsia"/>
+          <w:sz w:val="52"/>
+        </w:rPr>
+        <w:t>調査</w:t>
+      </w:r>
+      <w:r>
+        <w:rPr>
+          <w:sz w:val="56"/>
+        </w:rPr>
+        <w:br/>
+      </w:r>
+    </w:p>
+    <w:p>
+      <w:pPr>
+        <w:widowControl/>
+        <w:jc w:val="left"/>
+        <w:rPr>
+          <w:sz w:val="56"/>
+        </w:rPr>
+      </w:pPr>
+      <w:r>
+        <w:rPr>
+          <w:sz w:val="56"/>
+        </w:rPr>
+        <w:br w:type="page"/>
+      </w:r>
+    </w:p>
+    <w:p>
+      <w:pPr>
+        <w:widowControl/>
+        <w:jc w:val="left"/>
+        <w:rPr>
+          <w:szCs w:val="21"/>
+        </w:rPr>
       </w:pPr>
     </w:p>
     <w:sectPr>
@@ -1139,7 +1667,7 @@
 </file>
 
 <file path=word/endnotes.xml><?xml version="1.0" encoding="utf-8"?>
-<w:endnotes xmlns:ve="http://schemas.openxmlformats.org/markup-compatibility/2006" xmlns:o="urn:schemas-microsoft-com:office:office" xmlns:r="http://schemas.openxmlformats.org/officeDocument/2006/relationships" xmlns:m="http://schemas.openxmlformats.org/officeDocument/2006/math" xmlns:v="urn:schemas-microsoft-com:vml" xmlns:wp="http://schemas.openxmlformats.org/drawingml/2006/wordprocessingDrawing" xmlns:w10="urn:schemas-microsoft-com:office:word" xmlns:w="http://schemas.openxmlformats.org/wordprocessingml/2006/main" xmlns:wne="http://schemas.microsoft.com/office/word/2006/wordml">
+<w:endnotes xmlns:wpc="http://schemas.microsoft.com/office/word/2010/wordprocessingCanvas" xmlns:mc="http://schemas.openxmlformats.org/markup-compatibility/2006" xmlns:o="urn:schemas-microsoft-com:office:office" xmlns:r="http://schemas.openxmlformats.org/officeDocument/2006/relationships" xmlns:m="http://schemas.openxmlformats.org/officeDocument/2006/math" xmlns:v="urn:schemas-microsoft-com:vml" xmlns:wp14="http://schemas.microsoft.com/office/word/2010/wordprocessingDrawing" xmlns:wp="http://schemas.openxmlformats.org/drawingml/2006/wordprocessingDrawing" xmlns:w10="urn:schemas-microsoft-com:office:word" xmlns:w="http://schemas.openxmlformats.org/wordprocessingml/2006/main" xmlns:w14="http://schemas.microsoft.com/office/word/2010/wordml" xmlns:wpg="http://schemas.microsoft.com/office/word/2010/wordprocessingGroup" xmlns:wpi="http://schemas.microsoft.com/office/word/2010/wordprocessingInk" xmlns:wne="http://schemas.microsoft.com/office/word/2006/wordml" xmlns:wps="http://schemas.microsoft.com/office/word/2010/wordprocessingShape" mc:Ignorable="w14 wp14">
   <w:endnote w:type="separator" w:id="-1">
     <w:p>
       <w:r>
@@ -1158,7 +1686,7 @@
 </file>
 
 <file path=word/footnotes.xml><?xml version="1.0" encoding="utf-8"?>
-<w:footnotes xmlns:ve="http://schemas.openxmlformats.org/markup-compatibility/2006" xmlns:o="urn:schemas-microsoft-com:office:office" xmlns:r="http://schemas.openxmlformats.org/officeDocument/2006/relationships" xmlns:m="http://schemas.openxmlformats.org/officeDocument/2006/math" xmlns:v="urn:schemas-microsoft-com:vml" xmlns:wp="http://schemas.openxmlformats.org/drawingml/2006/wordprocessingDrawing" xmlns:w10="urn:schemas-microsoft-com:office:word" xmlns:w="http://schemas.openxmlformats.org/wordprocessingml/2006/main" xmlns:wne="http://schemas.microsoft.com/office/word/2006/wordml">
+<w:footnotes xmlns:wpc="http://schemas.microsoft.com/office/word/2010/wordprocessingCanvas" xmlns:mc="http://schemas.openxmlformats.org/markup-compatibility/2006" xmlns:o="urn:schemas-microsoft-com:office:office" xmlns:r="http://schemas.openxmlformats.org/officeDocument/2006/relationships" xmlns:m="http://schemas.openxmlformats.org/officeDocument/2006/math" xmlns:v="urn:schemas-microsoft-com:vml" xmlns:wp14="http://schemas.microsoft.com/office/word/2010/wordprocessingDrawing" xmlns:wp="http://schemas.openxmlformats.org/drawingml/2006/wordprocessingDrawing" xmlns:w10="urn:schemas-microsoft-com:office:word" xmlns:w="http://schemas.openxmlformats.org/wordprocessingml/2006/main" xmlns:w14="http://schemas.microsoft.com/office/word/2010/wordml" xmlns:wpg="http://schemas.microsoft.com/office/word/2010/wordprocessingGroup" xmlns:wpi="http://schemas.microsoft.com/office/word/2010/wordprocessingInk" xmlns:wne="http://schemas.microsoft.com/office/word/2006/wordml" xmlns:wps="http://schemas.microsoft.com/office/word/2010/wordprocessingShape" mc:Ignorable="w14 wp14">
   <w:footnote w:type="separator" w:id="-1">
     <w:p>
       <w:r>
@@ -1177,7 +1705,7 @@
 </file>
 
 <file path=word/numbering.xml><?xml version="1.0" encoding="utf-8"?>
-<w:numbering xmlns:ve="http://schemas.openxmlformats.org/markup-compatibility/2006" xmlns:o="urn:schemas-microsoft-com:office:office" xmlns:r="http://schemas.openxmlformats.org/officeDocument/2006/relationships" xmlns:m="http://schemas.openxmlformats.org/officeDocument/2006/math" xmlns:v="urn:schemas-microsoft-com:vml" xmlns:wp="http://schemas.openxmlformats.org/drawingml/2006/wordprocessingDrawing" xmlns:w10="urn:schemas-microsoft-com:office:word" xmlns:w="http://schemas.openxmlformats.org/wordprocessingml/2006/main" xmlns:wne="http://schemas.microsoft.com/office/word/2006/wordml">
+<w:numbering xmlns:wpc="http://schemas.microsoft.com/office/word/2010/wordprocessingCanvas" xmlns:mc="http://schemas.openxmlformats.org/markup-compatibility/2006" xmlns:o="urn:schemas-microsoft-com:office:office" xmlns:r="http://schemas.openxmlformats.org/officeDocument/2006/relationships" xmlns:m="http://schemas.openxmlformats.org/officeDocument/2006/math" xmlns:v="urn:schemas-microsoft-com:vml" xmlns:wp14="http://schemas.microsoft.com/office/word/2010/wordprocessingDrawing" xmlns:wp="http://schemas.openxmlformats.org/drawingml/2006/wordprocessingDrawing" xmlns:w10="urn:schemas-microsoft-com:office:word" xmlns:w="http://schemas.openxmlformats.org/wordprocessingml/2006/main" xmlns:w14="http://schemas.microsoft.com/office/word/2010/wordml" xmlns:wpg="http://schemas.microsoft.com/office/word/2010/wordprocessingGroup" xmlns:wpi="http://schemas.microsoft.com/office/word/2010/wordprocessingInk" xmlns:wne="http://schemas.microsoft.com/office/word/2006/wordml" xmlns:wps="http://schemas.microsoft.com/office/word/2010/wordprocessingShape" mc:Ignorable="w14 wp14">
   <w:abstractNum w:abstractNumId="0">
     <w:nsid w:val="36A76634"/>
     <w:multiLevelType w:val="hybridMultilevel"/>
@@ -1568,7 +2096,7 @@
 </file>
 
 <file path=word/styles.xml><?xml version="1.0" encoding="utf-8"?>
-<w:styles xmlns:r="http://schemas.openxmlformats.org/officeDocument/2006/relationships" xmlns:w="http://schemas.openxmlformats.org/wordprocessingml/2006/main">
+<w:styles xmlns:mc="http://schemas.openxmlformats.org/markup-compatibility/2006" xmlns:r="http://schemas.openxmlformats.org/officeDocument/2006/relationships" xmlns:w="http://schemas.openxmlformats.org/wordprocessingml/2006/main" xmlns:w14="http://schemas.microsoft.com/office/word/2010/wordml" mc:Ignorable="w14">
   <w:docDefaults>
     <w:rPrDefault>
       <w:rPr>
@@ -1732,7 +2260,6 @@
   <w:style w:type="character" w:default="1" w:styleId="a0">
     <w:name w:val="Default Paragraph Font"/>
     <w:uiPriority w:val="1"/>
-    <w:semiHidden/>
     <w:unhideWhenUsed/>
   </w:style>
   <w:style w:type="table" w:default="1" w:styleId="a1">
@@ -1740,7 +2267,6 @@
     <w:uiPriority w:val="99"/>
     <w:semiHidden/>
     <w:unhideWhenUsed/>
-    <w:qFormat/>
     <w:tblPr>
       <w:tblInd w:w="0" w:type="dxa"/>
       <w:tblCellMar>
@@ -1772,7 +2298,6 @@
     <w:basedOn w:val="a"/>
     <w:link w:val="a5"/>
     <w:uiPriority w:val="99"/>
-    <w:semiHidden/>
     <w:unhideWhenUsed/>
     <w:rsid w:val="004D0074"/>
     <w:pPr>
@@ -1788,7 +2313,6 @@
     <w:basedOn w:val="a0"/>
     <w:link w:val="a4"/>
     <w:uiPriority w:val="99"/>
-    <w:semiHidden/>
     <w:rsid w:val="004D0074"/>
   </w:style>
   <w:style w:type="paragraph" w:styleId="a6">
@@ -1796,7 +2320,6 @@
     <w:basedOn w:val="a"/>
     <w:link w:val="a7"/>
     <w:uiPriority w:val="99"/>
-    <w:semiHidden/>
     <w:unhideWhenUsed/>
     <w:rsid w:val="004D0074"/>
     <w:pPr>
@@ -1812,7 +2335,6 @@
     <w:basedOn w:val="a0"/>
     <w:link w:val="a6"/>
     <w:uiPriority w:val="99"/>
-    <w:semiHidden/>
     <w:rsid w:val="004D0074"/>
   </w:style>
 </w:styles>

--- a/卒業論文/2012/久保孝樹/卒業論文(kubo).docx
+++ b/卒業論文/2012/久保孝樹/卒業論文(kubo).docx
@@ -13,6 +13,7 @@
           <w:docPartUnique/>
         </w:docPartObj>
       </w:sdtPr>
+      <w:sdtEndPr/>
       <w:sdtContent>
         <w:p>
           <w:pPr>
@@ -8699,9 +8700,9 @@
       </w:r>
       <w:r>
         <w:rPr>
-          <w:rFonts w:ascii="Times New Roman" w:hAnsi="Times New Roman" w:cs="Times New Roman"/>
-        </w:rPr>
-        <w:t xml:space="preserve">, </w:t>
+          <w:rFonts w:ascii="Times New Roman" w:hAnsi="Times New Roman" w:cs="Times New Roman" w:hint="eastAsia"/>
+        </w:rPr>
+        <w:t>.</w:t>
       </w:r>
       <w:r>
         <w:rPr>
@@ -8756,9 +8757,15 @@
       </w:r>
       <w:r>
         <w:rPr>
-          <w:rFonts w:ascii="Times New Roman" w:hAnsi="Times New Roman" w:cs="Times New Roman"/>
-        </w:rPr>
-        <w:t xml:space="preserve">, WEB+DB PRESS Vol.69, </w:t>
+          <w:rFonts w:ascii="Times New Roman" w:hAnsi="Times New Roman" w:cs="Times New Roman" w:hint="eastAsia"/>
+        </w:rPr>
+        <w:t>.</w:t>
+      </w:r>
+      <w:r>
+        <w:rPr>
+          <w:rFonts w:ascii="Times New Roman" w:hAnsi="Times New Roman" w:cs="Times New Roman"/>
+        </w:rPr>
+        <w:t xml:space="preserve"> WEB+DB PRESS Vol.69, </w:t>
       </w:r>
       <w:r>
         <w:rPr>
@@ -13022,11 +13029,11 @@
       </w:r>
       <w:r>
         <w:rPr>
-          <w:rFonts w:ascii="Times New Roman" w:hAnsi="Times New Roman" w:cs="Times New Roman"/>
+          <w:rFonts w:ascii="Times New Roman" w:hAnsi="Times New Roman" w:cs="Times New Roman" w:hint="eastAsia"/>
           <w:color w:val="000000"/>
           <w:szCs w:val="30"/>
         </w:rPr>
-        <w:t>,</w:t>
+        <w:t>.</w:t>
       </w:r>
       <w:r>
         <w:rPr>
@@ -13120,21 +13127,7 @@
             <w:rStyle w:val="ab"/>
             <w:rFonts w:ascii="Times New Roman" w:hAnsi="Times New Roman" w:cs="Times New Roman"/>
           </w:rPr>
-          <w:t>http://jibu</w:t>
-        </w:r>
-        <w:r>
-          <w:rPr>
-            <w:rStyle w:val="ab"/>
-            <w:rFonts w:ascii="Times New Roman" w:hAnsi="Times New Roman" w:cs="Times New Roman"/>
-          </w:rPr>
-          <w:t>n</w:t>
-        </w:r>
-        <w:r>
-          <w:rPr>
-            <w:rStyle w:val="ab"/>
-            <w:rFonts w:ascii="Times New Roman" w:hAnsi="Times New Roman" w:cs="Times New Roman"/>
-          </w:rPr>
-          <w:t>.atmarkit.co.jp/lskill01/rensai/tool10/03/01.html</w:t>
+          <w:t>http://jibun.atmarkit.co.jp/lskill01/rensai/tool10/03/01.html</w:t>
         </w:r>
       </w:hyperlink>
       <w:r>
@@ -40002,9 +39995,15 @@
       </w:r>
       <w:r>
         <w:rPr>
-          <w:rFonts w:ascii="Times New Roman" w:hAnsi="Times New Roman" w:cs="Times New Roman"/>
-        </w:rPr>
-        <w:t xml:space="preserve">, </w:t>
+          <w:rFonts w:ascii="Times New Roman" w:hAnsi="Times New Roman" w:cs="Times New Roman" w:hint="eastAsia"/>
+        </w:rPr>
+        <w:t>.</w:t>
+      </w:r>
+      <w:r>
+        <w:rPr>
+          <w:rFonts w:ascii="Times New Roman" w:hAnsi="Times New Roman" w:cs="Times New Roman"/>
+        </w:rPr>
+        <w:t xml:space="preserve"> </w:t>
       </w:r>
       <w:r>
         <w:rPr>
@@ -40059,9 +40058,15 @@
       </w:r>
       <w:r>
         <w:rPr>
-          <w:rFonts w:ascii="Times New Roman" w:hAnsi="Times New Roman" w:cs="Times New Roman"/>
-        </w:rPr>
-        <w:t xml:space="preserve">, WEB+DB PRESS Vol.69, </w:t>
+          <w:rFonts w:ascii="Times New Roman" w:hAnsi="Times New Roman" w:cs="Times New Roman" w:hint="eastAsia"/>
+        </w:rPr>
+        <w:t>.</w:t>
+      </w:r>
+      <w:r>
+        <w:rPr>
+          <w:rFonts w:ascii="Times New Roman" w:hAnsi="Times New Roman" w:cs="Times New Roman"/>
+        </w:rPr>
+        <w:t xml:space="preserve"> WEB+DB PRESS Vol.69, </w:t>
       </w:r>
       <w:r>
         <w:rPr>
@@ -40108,12 +40113,22 @@
       <w:r>
         <w:rPr>
           <w:rStyle w:val="af2"/>
-          <w:rFonts w:ascii="Times New Roman" w:hAnsi="Times New Roman" w:cs="Times New Roman"/>
+          <w:rFonts w:ascii="Times New Roman" w:hAnsi="Times New Roman" w:cs="Times New Roman" w:hint="eastAsia"/>
           <w:b w:val="0"/>
           <w:szCs w:val="21"/>
           <w:shd w:val="clear" w:color="auto" w:fill="FFFFFF"/>
         </w:rPr>
-        <w:t xml:space="preserve">, </w:t>
+        <w:t>.</w:t>
+      </w:r>
+      <w:r>
+        <w:rPr>
+          <w:rStyle w:val="af2"/>
+          <w:rFonts w:ascii="Times New Roman" w:hAnsi="Times New Roman" w:cs="Times New Roman"/>
+          <w:b w:val="0"/>
+          <w:szCs w:val="21"/>
+          <w:shd w:val="clear" w:color="auto" w:fill="FFFFFF"/>
+        </w:rPr>
+        <w:t xml:space="preserve"> </w:t>
       </w:r>
       <w:r>
         <w:rPr>
@@ -40200,7 +40215,27 @@
           <w:szCs w:val="20"/>
           <w:shd w:val="clear" w:color="auto" w:fill="FFFFFF"/>
         </w:rPr>
-        <w:t xml:space="preserve">APIS.io, </w:t>
+        <w:t>APIS.io</w:t>
+      </w:r>
+      <w:r>
+        <w:rPr>
+          <w:rFonts w:ascii="Times New Roman" w:hAnsi="Times New Roman" w:cs="Times New Roman" w:hint="eastAsia"/>
+          <w:color w:val="333333"/>
+          <w:sz w:val="20"/>
+          <w:szCs w:val="20"/>
+          <w:shd w:val="clear" w:color="auto" w:fill="FFFFFF"/>
+        </w:rPr>
+        <w:t>.</w:t>
+      </w:r>
+      <w:r>
+        <w:rPr>
+          <w:rFonts w:ascii="Times New Roman" w:hAnsi="Times New Roman" w:cs="Times New Roman"/>
+          <w:color w:val="333333"/>
+          <w:sz w:val="20"/>
+          <w:szCs w:val="20"/>
+          <w:shd w:val="clear" w:color="auto" w:fill="FFFFFF"/>
+        </w:rPr>
+        <w:t xml:space="preserve"> </w:t>
       </w:r>
       <w:r>
         <w:rPr>
@@ -40252,10 +40287,19 @@
       <w:proofErr w:type="spellEnd"/>
       <w:r>
         <w:rPr>
-          <w:rFonts w:ascii="Times New Roman" w:hAnsi="Times New Roman" w:cs="Times New Roman"/>
-          <w:szCs w:val="21"/>
-        </w:rPr>
-        <w:t xml:space="preserve">, </w:t>
+          <w:rFonts w:ascii="Times New Roman" w:hAnsi="Times New Roman" w:cs="Times New Roman" w:hint="eastAsia"/>
+          <w:szCs w:val="21"/>
+        </w:rPr>
+        <w:t>.</w:t>
+      </w:r>
+      <w:bookmarkStart w:id="64" w:name="_GoBack"/>
+      <w:bookmarkEnd w:id="64"/>
+      <w:r>
+        <w:rPr>
+          <w:rFonts w:ascii="Times New Roman" w:hAnsi="Times New Roman" w:cs="Times New Roman"/>
+          <w:szCs w:val="21"/>
+        </w:rPr>
+        <w:t xml:space="preserve"> </w:t>
       </w:r>
       <w:proofErr w:type="spellStart"/>
       <w:r>
@@ -40304,8 +40348,6 @@
           <w:rFonts w:ascii="Times New Roman" w:hAnsi="Times New Roman" w:cs="Times New Roman"/>
         </w:rPr>
       </w:pPr>
-      <w:bookmarkStart w:id="64" w:name="_GoBack"/>
-      <w:bookmarkEnd w:id="64"/>
     </w:p>
     <w:sectPr>
       <w:pgSz w:w="11906" w:h="16838" w:code="9"/>
@@ -40348,6 +40390,7 @@
         <w:docPartUnique/>
       </w:docPartObj>
     </w:sdtPr>
+    <w:sdtEndPr/>
     <w:sdtContent>
       <w:p>
         <w:pPr>
@@ -40368,7 +40411,7 @@
             <w:noProof/>
             <w:lang w:val="ja-JP"/>
           </w:rPr>
-          <w:t>27</w:t>
+          <w:t>31</w:t>
         </w:r>
         <w:r>
           <w:fldChar w:fldCharType="end"/>
@@ -45084,7 +45127,7 @@
 </file>
 
 <file path=customXml/itemProps1.xml><?xml version="1.0" encoding="utf-8"?>
-<ds:datastoreItem xmlns:ds="http://schemas.openxmlformats.org/officeDocument/2006/customXml" ds:itemID="{B18698A4-C1A2-4237-A945-2295449306DC}">
+<ds:datastoreItem xmlns:ds="http://schemas.openxmlformats.org/officeDocument/2006/customXml" ds:itemID="{C30F37B1-C94F-4ABC-A76B-2B2C3F4905E4}">
   <ds:schemaRefs>
     <ds:schemaRef ds:uri="http://schemas.openxmlformats.org/officeDocument/2006/bibliography"/>
   </ds:schemaRefs>
